--- a/пояснительная записка.docx
+++ b/пояснительная записка.docx
@@ -57,10 +57,10 @@
     </w:p>
     <w:p>
       <w:pPr>
-        <w:rPr>
-          <w:sz w:val="36"/>
-          <w:szCs w:val="36"/>
-          <w:lang w:val="en-US"/>
+        <w:ind w:firstLine="708"/>
+        <w:rPr>
+          <w:sz w:val="36"/>
+          <w:szCs w:val="36"/>
         </w:rPr>
       </w:pPr>
       <w:r>
@@ -209,81 +209,550 @@
         <w:rPr>
           <w:sz w:val="36"/>
           <w:szCs w:val="36"/>
-          <w:lang w:val="en-US"/>
         </w:rPr>
         <w:t xml:space="preserve">. </w:t>
       </w:r>
     </w:p>
     <w:p>
       <w:pPr>
+        <w:ind w:firstLine="708"/>
+        <w:rPr>
+          <w:sz w:val="36"/>
+          <w:szCs w:val="36"/>
+        </w:rPr>
+      </w:pPr>
+      <w:r>
+        <w:rPr>
+          <w:sz w:val="36"/>
+          <w:szCs w:val="36"/>
+        </w:rPr>
+        <w:t>Своя картинка</w:t>
+      </w:r>
+      <w:r>
+        <w:rPr>
+          <w:sz w:val="36"/>
+          <w:szCs w:val="36"/>
+        </w:rPr>
+        <w:t xml:space="preserve">: </w:t>
+      </w:r>
+      <w:r>
+        <w:rPr>
+          <w:sz w:val="36"/>
+          <w:szCs w:val="36"/>
+        </w:rPr>
+        <w:t xml:space="preserve">перед началом работы нужно загрузить картинку </w:t>
+      </w:r>
+      <w:r>
+        <w:rPr>
+          <w:sz w:val="36"/>
+          <w:szCs w:val="36"/>
+        </w:rPr>
+        <w:t>(</w:t>
+      </w:r>
+      <w:r>
+        <w:rPr>
+          <w:sz w:val="36"/>
+          <w:szCs w:val="36"/>
+        </w:rPr>
+        <w:t>кнопка с низу экрана</w:t>
+      </w:r>
+      <w:r>
+        <w:rPr>
+          <w:sz w:val="36"/>
+          <w:szCs w:val="36"/>
+        </w:rPr>
+        <w:t xml:space="preserve">). </w:t>
+      </w:r>
+      <w:r>
+        <w:rPr>
+          <w:sz w:val="36"/>
+          <w:szCs w:val="36"/>
+        </w:rPr>
+        <w:t>После чего на ней можно создать текст</w:t>
+      </w:r>
+      <w:r>
+        <w:rPr>
+          <w:sz w:val="36"/>
+          <w:szCs w:val="36"/>
+        </w:rPr>
+        <w:t xml:space="preserve">. </w:t>
+      </w:r>
+      <w:r>
+        <w:rPr>
+          <w:sz w:val="36"/>
+          <w:szCs w:val="36"/>
+        </w:rPr>
+        <w:t>Редактирование текста можно открыть</w:t>
+      </w:r>
+      <w:r>
+        <w:rPr>
+          <w:sz w:val="36"/>
+          <w:szCs w:val="36"/>
+        </w:rPr>
+        <w:t xml:space="preserve"> двойным нажатием на появившееся поле справа</w:t>
+      </w:r>
+      <w:r>
+        <w:rPr>
+          <w:sz w:val="36"/>
+          <w:szCs w:val="36"/>
+        </w:rPr>
+        <w:t>.</w:t>
+      </w:r>
+    </w:p>
+    <w:p>
+      <w:pPr>
+        <w:ind w:firstLine="708"/>
+        <w:rPr>
+          <w:sz w:val="36"/>
+          <w:szCs w:val="36"/>
+          <w:lang w:val="en-US"/>
+        </w:rPr>
+      </w:pPr>
+      <w:r>
+        <w:rPr>
+          <w:sz w:val="36"/>
+          <w:szCs w:val="36"/>
+        </w:rPr>
+        <w:t>Шаблон</w:t>
+      </w:r>
+      <w:r>
+        <w:rPr>
+          <w:sz w:val="36"/>
+          <w:szCs w:val="36"/>
+        </w:rPr>
+        <w:t xml:space="preserve">: </w:t>
+      </w:r>
+      <w:r>
+        <w:rPr>
+          <w:sz w:val="36"/>
+          <w:szCs w:val="36"/>
+        </w:rPr>
+        <w:t>у</w:t>
+      </w:r>
+      <w:r>
+        <w:rPr>
+          <w:sz w:val="36"/>
+          <w:szCs w:val="36"/>
+        </w:rPr>
+        <w:t>же полностью готовые настройки для мема</w:t>
+      </w:r>
+      <w:r>
+        <w:rPr>
+          <w:sz w:val="36"/>
+          <w:szCs w:val="36"/>
+        </w:rPr>
+        <w:t>.</w:t>
+      </w:r>
+      <w:r>
+        <w:rPr>
+          <w:sz w:val="36"/>
+          <w:szCs w:val="36"/>
+        </w:rPr>
+        <w:t xml:space="preserve"> Для создания нужно</w:t>
+      </w:r>
+      <w:r>
+        <w:rPr>
+          <w:sz w:val="36"/>
+          <w:szCs w:val="36"/>
+        </w:rPr>
+        <w:t xml:space="preserve"> только открыть панель редактирования текста (он уже встроен</w:t>
+      </w:r>
+      <w:r>
+        <w:rPr>
+          <w:sz w:val="36"/>
+          <w:szCs w:val="36"/>
+        </w:rPr>
+        <w:t xml:space="preserve">, </w:t>
+      </w:r>
+      <w:r>
+        <w:rPr>
+          <w:sz w:val="36"/>
+          <w:szCs w:val="36"/>
+        </w:rPr>
+        <w:t>установлен цвет и положение) и отредактировать текст</w:t>
+      </w:r>
+      <w:r>
+        <w:rPr>
+          <w:sz w:val="36"/>
+          <w:szCs w:val="36"/>
+        </w:rPr>
+        <w:t>.</w:t>
+      </w:r>
+    </w:p>
+    <w:p>
+      <w:pPr>
+        <w:ind w:firstLine="708"/>
+        <w:rPr>
+          <w:sz w:val="36"/>
+          <w:szCs w:val="36"/>
+        </w:rPr>
+      </w:pPr>
+      <w:r>
+        <w:rPr>
+          <w:sz w:val="36"/>
+          <w:szCs w:val="36"/>
+        </w:rPr>
+        <w:t>В приложении присутствует несколько горячих клавиш</w:t>
+      </w:r>
+      <w:r>
+        <w:rPr>
+          <w:sz w:val="36"/>
+          <w:szCs w:val="36"/>
+        </w:rPr>
+        <w:t>:</w:t>
+      </w:r>
+    </w:p>
+    <w:p>
+      <w:pPr>
+        <w:rPr>
+          <w:sz w:val="36"/>
+          <w:szCs w:val="36"/>
+        </w:rPr>
+      </w:pPr>
+      <w:r>
+        <w:rPr>
+          <w:sz w:val="36"/>
+          <w:szCs w:val="36"/>
+        </w:rPr>
+        <w:t>В поле генератора</w:t>
+      </w:r>
+      <w:r>
+        <w:rPr>
+          <w:sz w:val="36"/>
+          <w:szCs w:val="36"/>
+        </w:rPr>
+        <w:t xml:space="preserve"> </w:t>
+      </w:r>
+      <w:r>
+        <w:rPr>
+          <w:sz w:val="36"/>
+          <w:szCs w:val="36"/>
+        </w:rPr>
+        <w:t>своей картинки</w:t>
+      </w:r>
+      <w:r>
+        <w:rPr>
+          <w:sz w:val="36"/>
+          <w:szCs w:val="36"/>
+        </w:rPr>
+        <w:t>:</w:t>
+      </w:r>
+    </w:p>
+    <w:p>
+      <w:pPr>
+        <w:rPr>
+          <w:sz w:val="36"/>
+          <w:szCs w:val="36"/>
+        </w:rPr>
+      </w:pPr>
+      <w:r>
+        <w:rPr>
+          <w:sz w:val="36"/>
+          <w:szCs w:val="36"/>
+        </w:rPr>
+        <w:tab/>
+      </w:r>
+      <w:r>
+        <w:rPr>
+          <w:sz w:val="36"/>
+          <w:szCs w:val="36"/>
+          <w:lang w:val="en-US"/>
+        </w:rPr>
+        <w:t>Ctrl</w:t>
+      </w:r>
+      <w:r>
+        <w:rPr>
+          <w:sz w:val="36"/>
+          <w:szCs w:val="36"/>
+        </w:rPr>
+        <w:t xml:space="preserve"> + </w:t>
+      </w:r>
+      <w:r>
+        <w:rPr>
+          <w:sz w:val="36"/>
+          <w:szCs w:val="36"/>
+          <w:lang w:val="en-US"/>
+        </w:rPr>
+        <w:t>e</w:t>
+      </w:r>
+      <w:r>
+        <w:rPr>
+          <w:sz w:val="36"/>
+          <w:szCs w:val="36"/>
+        </w:rPr>
+        <w:t xml:space="preserve"> = </w:t>
+      </w:r>
+      <w:r>
+        <w:rPr>
+          <w:sz w:val="36"/>
+          <w:szCs w:val="36"/>
+        </w:rPr>
+        <w:t>Экспорт картинки</w:t>
+      </w:r>
+    </w:p>
+    <w:p>
+      <w:pPr>
+        <w:rPr>
+          <w:sz w:val="36"/>
+          <w:szCs w:val="36"/>
+        </w:rPr>
+      </w:pPr>
+      <w:r>
+        <w:rPr>
+          <w:sz w:val="36"/>
+          <w:szCs w:val="36"/>
+        </w:rPr>
+        <w:tab/>
+      </w:r>
+      <w:r>
+        <w:rPr>
+          <w:sz w:val="36"/>
+          <w:szCs w:val="36"/>
+          <w:lang w:val="en-US"/>
+        </w:rPr>
+        <w:t>Ctrl</w:t>
+      </w:r>
+      <w:r>
+        <w:rPr>
+          <w:sz w:val="36"/>
+          <w:szCs w:val="36"/>
+        </w:rPr>
+        <w:t xml:space="preserve"> + </w:t>
+      </w:r>
+      <w:r>
+        <w:rPr>
+          <w:sz w:val="36"/>
+          <w:szCs w:val="36"/>
+          <w:lang w:val="en-US"/>
+        </w:rPr>
+        <w:t>l</w:t>
+      </w:r>
+      <w:r>
+        <w:rPr>
+          <w:sz w:val="36"/>
+          <w:szCs w:val="36"/>
+        </w:rPr>
+        <w:t xml:space="preserve"> = </w:t>
+      </w:r>
+      <w:r>
+        <w:rPr>
+          <w:sz w:val="36"/>
+          <w:szCs w:val="36"/>
+        </w:rPr>
+        <w:t>Загрузить изображение</w:t>
+      </w:r>
+    </w:p>
+    <w:p>
+      <w:pPr>
+        <w:rPr>
+          <w:sz w:val="36"/>
+          <w:szCs w:val="36"/>
+        </w:rPr>
+      </w:pPr>
+      <w:r>
+        <w:rPr>
+          <w:sz w:val="36"/>
+          <w:szCs w:val="36"/>
+        </w:rPr>
+        <w:tab/>
+      </w:r>
+      <w:r>
+        <w:rPr>
+          <w:sz w:val="36"/>
+          <w:szCs w:val="36"/>
+          <w:lang w:val="en-US"/>
+        </w:rPr>
+        <w:t>Ctrl</w:t>
+      </w:r>
+      <w:r>
+        <w:rPr>
+          <w:sz w:val="36"/>
+          <w:szCs w:val="36"/>
+        </w:rPr>
+        <w:t xml:space="preserve"> + </w:t>
+      </w:r>
+      <w:r>
+        <w:rPr>
+          <w:sz w:val="36"/>
+          <w:szCs w:val="36"/>
+          <w:lang w:val="en-US"/>
+        </w:rPr>
+        <w:t>a</w:t>
+      </w:r>
+      <w:r>
+        <w:rPr>
+          <w:sz w:val="36"/>
+          <w:szCs w:val="36"/>
+        </w:rPr>
+        <w:t xml:space="preserve"> = </w:t>
+      </w:r>
+      <w:r>
+        <w:rPr>
+          <w:sz w:val="36"/>
+          <w:szCs w:val="36"/>
+        </w:rPr>
+        <w:t>Добавить текст</w:t>
+      </w:r>
+    </w:p>
+    <w:p>
+      <w:pPr>
+        <w:rPr>
+          <w:sz w:val="36"/>
+          <w:szCs w:val="36"/>
+        </w:rPr>
+      </w:pPr>
+      <w:r>
+        <w:rPr>
+          <w:sz w:val="36"/>
+          <w:szCs w:val="36"/>
+        </w:rPr>
+        <w:t>В поле генератора по шаблону</w:t>
+      </w:r>
+      <w:r>
+        <w:rPr>
+          <w:sz w:val="36"/>
+          <w:szCs w:val="36"/>
+        </w:rPr>
+        <w:t>:</w:t>
+      </w:r>
+    </w:p>
+    <w:p>
+      <w:pPr>
+        <w:rPr>
+          <w:sz w:val="36"/>
+          <w:szCs w:val="36"/>
+        </w:rPr>
+      </w:pPr>
+      <w:r>
+        <w:rPr>
+          <w:sz w:val="36"/>
+          <w:szCs w:val="36"/>
+        </w:rPr>
+        <w:tab/>
+      </w:r>
+      <w:r>
+        <w:rPr>
+          <w:sz w:val="36"/>
+          <w:szCs w:val="36"/>
+          <w:lang w:val="en-US"/>
+        </w:rPr>
+        <w:t>Ctrl</w:t>
+      </w:r>
+      <w:r>
+        <w:rPr>
+          <w:sz w:val="36"/>
+          <w:szCs w:val="36"/>
+        </w:rPr>
+        <w:t xml:space="preserve"> + </w:t>
+      </w:r>
+      <w:r>
+        <w:rPr>
+          <w:sz w:val="36"/>
+          <w:szCs w:val="36"/>
+          <w:lang w:val="en-US"/>
+        </w:rPr>
+        <w:t>e</w:t>
+      </w:r>
+      <w:r>
+        <w:rPr>
+          <w:sz w:val="36"/>
+          <w:szCs w:val="36"/>
+        </w:rPr>
+        <w:t xml:space="preserve"> = </w:t>
+      </w:r>
+      <w:r>
+        <w:rPr>
+          <w:sz w:val="36"/>
+          <w:szCs w:val="36"/>
+        </w:rPr>
+        <w:t>Экспорт картинки</w:t>
+      </w:r>
+    </w:p>
+    <w:p>
+      <w:pPr>
+        <w:rPr>
+          <w:sz w:val="36"/>
+          <w:szCs w:val="36"/>
+        </w:rPr>
+      </w:pPr>
+      <w:r>
+        <w:rPr>
+          <w:sz w:val="36"/>
+          <w:szCs w:val="36"/>
+        </w:rPr>
+        <w:tab/>
+      </w:r>
+      <w:r>
+        <w:rPr>
+          <w:sz w:val="36"/>
+          <w:szCs w:val="36"/>
+          <w:lang w:val="en-US"/>
+        </w:rPr>
+        <w:t>Ctrl</w:t>
+      </w:r>
+      <w:r>
+        <w:rPr>
+          <w:sz w:val="36"/>
+          <w:szCs w:val="36"/>
+        </w:rPr>
+        <w:t xml:space="preserve"> + </w:t>
+      </w:r>
+      <w:r>
+        <w:rPr>
+          <w:sz w:val="36"/>
+          <w:szCs w:val="36"/>
+          <w:lang w:val="en-US"/>
+        </w:rPr>
+        <w:t>a</w:t>
+      </w:r>
+      <w:r>
+        <w:rPr>
+          <w:sz w:val="36"/>
+          <w:szCs w:val="36"/>
+        </w:rPr>
+        <w:t xml:space="preserve"> = </w:t>
+      </w:r>
+      <w:r>
+        <w:rPr>
+          <w:sz w:val="36"/>
+          <w:szCs w:val="36"/>
+        </w:rPr>
+        <w:t>Добавить текст</w:t>
+      </w:r>
+    </w:p>
+    <w:p>
+      <w:pPr>
+        <w:rPr>
+          <w:sz w:val="36"/>
+          <w:szCs w:val="36"/>
+          <w:lang w:val="en-US"/>
+        </w:rPr>
+      </w:pPr>
+    </w:p>
+    <w:p>
+      <w:pPr>
+        <w:rPr>
+          <w:sz w:val="36"/>
+          <w:szCs w:val="36"/>
+        </w:rPr>
+      </w:pPr>
+      <w:r>
+        <w:rPr>
+          <w:sz w:val="36"/>
+          <w:szCs w:val="36"/>
+        </w:rPr>
+        <w:lastRenderedPageBreak/>
+        <w:tab/>
+      </w:r>
+    </w:p>
+    <w:p>
+      <w:pPr>
+        <w:ind w:firstLine="708"/>
         <w:rPr>
           <w:sz w:val="48"/>
           <w:szCs w:val="48"/>
         </w:rPr>
       </w:pPr>
-      <w:r>
-        <w:rPr>
-          <w:sz w:val="36"/>
-          <w:szCs w:val="36"/>
-        </w:rPr>
-        <w:t>Своя картинка</w:t>
-      </w:r>
-      <w:r>
-        <w:rPr>
-          <w:sz w:val="36"/>
-          <w:szCs w:val="36"/>
-        </w:rPr>
-        <w:t xml:space="preserve">: </w:t>
-      </w:r>
-      <w:r>
-        <w:rPr>
-          <w:sz w:val="36"/>
-          <w:szCs w:val="36"/>
-        </w:rPr>
-        <w:t xml:space="preserve">перед началом работы нужно загрузить картинку </w:t>
-      </w:r>
-      <w:r>
-        <w:rPr>
-          <w:sz w:val="36"/>
-          <w:szCs w:val="36"/>
-        </w:rPr>
-        <w:t>(</w:t>
-      </w:r>
-      <w:r>
-        <w:rPr>
-          <w:sz w:val="36"/>
-          <w:szCs w:val="36"/>
-        </w:rPr>
-        <w:t>кнопка с низу экрана</w:t>
-      </w:r>
-      <w:r>
-        <w:rPr>
-          <w:sz w:val="36"/>
-          <w:szCs w:val="36"/>
-        </w:rPr>
-        <w:t xml:space="preserve">). </w:t>
-      </w:r>
-      <w:r>
-        <w:rPr>
-          <w:sz w:val="36"/>
-          <w:szCs w:val="36"/>
-        </w:rPr>
-        <w:t>После чего на ней можно создать текст</w:t>
-      </w:r>
-      <w:r>
-        <w:rPr>
-          <w:sz w:val="36"/>
-          <w:szCs w:val="36"/>
-        </w:rPr>
-        <w:t xml:space="preserve">. </w:t>
-      </w:r>
-      <w:r>
-        <w:rPr>
-          <w:sz w:val="36"/>
-          <w:szCs w:val="36"/>
-        </w:rPr>
-        <w:t>Редактирование текста можно открыть</w:t>
-      </w:r>
     </w:p>
     <w:sectPr>
       <w:pgSz w:w="11906" w:h="16838"/>
@@ -693,6 +1162,7 @@
   <w:style w:type="paragraph" w:default="1" w:styleId="a">
     <w:name w:val="Normal"/>
     <w:qFormat/>
+    <w:rsid w:val="004D376E"/>
   </w:style>
   <w:style w:type="character" w:default="1" w:styleId="a0">
     <w:name w:val="Default Paragraph Font"/>

--- a/пояснительная записка.docx
+++ b/пояснительная записка.docx
@@ -65,6 +65,23 @@
       </w:pPr>
       <w:r>
         <w:rPr>
+          <w:b/>
+          <w:bCs/>
+          <w:sz w:val="36"/>
+          <w:szCs w:val="36"/>
+        </w:rPr>
+        <w:t>Начало работы</w:t>
+      </w:r>
+      <w:proofErr w:type="gramStart"/>
+      <w:r>
+        <w:rPr>
+          <w:sz w:val="36"/>
+          <w:szCs w:val="36"/>
+        </w:rPr>
+        <w:t>:</w:t>
+      </w:r>
+      <w:r>
+        <w:rPr>
           <w:sz w:val="36"/>
           <w:szCs w:val="36"/>
         </w:rPr>
@@ -75,7 +92,1108 @@
           <w:sz w:val="36"/>
           <w:szCs w:val="36"/>
         </w:rPr>
-        <w:t xml:space="preserve">При запуске программы пользователя встречает главное окно с </w:t>
+        <w:t>При</w:t>
+      </w:r>
+      <w:proofErr w:type="gramEnd"/>
+      <w:r>
+        <w:rPr>
+          <w:sz w:val="36"/>
+          <w:szCs w:val="36"/>
+        </w:rPr>
+        <w:t xml:space="preserve"> запуске программы пользователя встречает главное окно с 2-мя кнопками</w:t>
+      </w:r>
+      <w:r>
+        <w:rPr>
+          <w:sz w:val="36"/>
+          <w:szCs w:val="36"/>
+        </w:rPr>
+        <w:t xml:space="preserve">. </w:t>
+      </w:r>
+      <w:r>
+        <w:rPr>
+          <w:sz w:val="36"/>
+          <w:szCs w:val="36"/>
+        </w:rPr>
+        <w:t xml:space="preserve">При нажатии на кнопку </w:t>
+      </w:r>
+      <w:r>
+        <w:rPr>
+          <w:sz w:val="36"/>
+          <w:szCs w:val="36"/>
+        </w:rPr>
+        <w:t>“</w:t>
+      </w:r>
+      <w:r>
+        <w:rPr>
+          <w:sz w:val="36"/>
+          <w:szCs w:val="36"/>
+        </w:rPr>
+        <w:t>по шаблону</w:t>
+      </w:r>
+      <w:r>
+        <w:rPr>
+          <w:sz w:val="36"/>
+          <w:szCs w:val="36"/>
+        </w:rPr>
+        <w:t>”,</w:t>
+      </w:r>
+      <w:r>
+        <w:rPr>
+          <w:sz w:val="36"/>
+          <w:szCs w:val="36"/>
+        </w:rPr>
+        <w:t xml:space="preserve"> вам нужно выбрать шаблон</w:t>
+      </w:r>
+      <w:r>
+        <w:rPr>
+          <w:sz w:val="36"/>
+          <w:szCs w:val="36"/>
+        </w:rPr>
+        <w:t xml:space="preserve">, </w:t>
+      </w:r>
+      <w:r>
+        <w:rPr>
+          <w:sz w:val="36"/>
+          <w:szCs w:val="36"/>
+        </w:rPr>
+        <w:t>по которому будет создаваться мем</w:t>
+      </w:r>
+      <w:r>
+        <w:rPr>
+          <w:sz w:val="36"/>
+          <w:szCs w:val="36"/>
+        </w:rPr>
+        <w:t xml:space="preserve">. </w:t>
+      </w:r>
+      <w:r>
+        <w:rPr>
+          <w:sz w:val="36"/>
+          <w:szCs w:val="36"/>
+        </w:rPr>
+        <w:t xml:space="preserve">Кнопка </w:t>
+      </w:r>
+      <w:r>
+        <w:rPr>
+          <w:sz w:val="36"/>
+          <w:szCs w:val="36"/>
+        </w:rPr>
+        <w:t>“</w:t>
+      </w:r>
+      <w:r>
+        <w:rPr>
+          <w:sz w:val="36"/>
+          <w:szCs w:val="36"/>
+        </w:rPr>
+        <w:t>Своя картинка</w:t>
+      </w:r>
+      <w:r>
+        <w:rPr>
+          <w:sz w:val="36"/>
+          <w:szCs w:val="36"/>
+        </w:rPr>
+        <w:t>”</w:t>
+      </w:r>
+      <w:r>
+        <w:rPr>
+          <w:sz w:val="36"/>
+          <w:szCs w:val="36"/>
+        </w:rPr>
+        <w:t xml:space="preserve"> даст возможность использовать свою картинку</w:t>
+      </w:r>
+      <w:r>
+        <w:rPr>
+          <w:sz w:val="36"/>
+          <w:szCs w:val="36"/>
+        </w:rPr>
+        <w:t xml:space="preserve">. </w:t>
+      </w:r>
+      <w:r>
+        <w:rPr>
+          <w:sz w:val="36"/>
+          <w:szCs w:val="36"/>
+        </w:rPr>
+        <w:t>В обоих случаях на картинку можно добавить текст</w:t>
+      </w:r>
+      <w:r>
+        <w:rPr>
+          <w:sz w:val="36"/>
+          <w:szCs w:val="36"/>
+        </w:rPr>
+        <w:t xml:space="preserve">. </w:t>
+      </w:r>
+    </w:p>
+    <w:p>
+      <w:pPr>
+        <w:ind w:firstLine="708"/>
+        <w:rPr>
+          <w:sz w:val="36"/>
+          <w:szCs w:val="36"/>
+        </w:rPr>
+      </w:pPr>
+      <w:r>
+        <w:rPr>
+          <w:sz w:val="36"/>
+          <w:szCs w:val="36"/>
+        </w:rPr>
+        <w:t>Своя картинка</w:t>
+      </w:r>
+      <w:r>
+        <w:rPr>
+          <w:sz w:val="36"/>
+          <w:szCs w:val="36"/>
+        </w:rPr>
+        <w:t xml:space="preserve">: </w:t>
+      </w:r>
+      <w:r>
+        <w:rPr>
+          <w:sz w:val="36"/>
+          <w:szCs w:val="36"/>
+        </w:rPr>
+        <w:t xml:space="preserve">перед началом работы нужно загрузить картинку </w:t>
+      </w:r>
+      <w:r>
+        <w:rPr>
+          <w:sz w:val="36"/>
+          <w:szCs w:val="36"/>
+        </w:rPr>
+        <w:t>(</w:t>
+      </w:r>
+      <w:r>
+        <w:rPr>
+          <w:sz w:val="36"/>
+          <w:szCs w:val="36"/>
+        </w:rPr>
+        <w:t>кнопка с низу экрана</w:t>
+      </w:r>
+      <w:r>
+        <w:rPr>
+          <w:sz w:val="36"/>
+          <w:szCs w:val="36"/>
+        </w:rPr>
+        <w:t xml:space="preserve">). </w:t>
+      </w:r>
+      <w:r>
+        <w:rPr>
+          <w:sz w:val="36"/>
+          <w:szCs w:val="36"/>
+        </w:rPr>
+        <w:t>После чего на ней можно создать текст</w:t>
+      </w:r>
+      <w:r>
+        <w:rPr>
+          <w:sz w:val="36"/>
+          <w:szCs w:val="36"/>
+        </w:rPr>
+        <w:t xml:space="preserve">. </w:t>
+      </w:r>
+      <w:r>
+        <w:rPr>
+          <w:sz w:val="36"/>
+          <w:szCs w:val="36"/>
+        </w:rPr>
+        <w:t>Редактирование текста можно открыть</w:t>
+      </w:r>
+      <w:r>
+        <w:rPr>
+          <w:sz w:val="36"/>
+          <w:szCs w:val="36"/>
+        </w:rPr>
+        <w:t xml:space="preserve"> двойным нажатием на появившееся поле справа</w:t>
+      </w:r>
+      <w:r>
+        <w:rPr>
+          <w:sz w:val="36"/>
+          <w:szCs w:val="36"/>
+        </w:rPr>
+        <w:t>.</w:t>
+      </w:r>
+    </w:p>
+    <w:p>
+      <w:pPr>
+        <w:ind w:firstLine="708"/>
+        <w:rPr>
+          <w:sz w:val="36"/>
+          <w:szCs w:val="36"/>
+        </w:rPr>
+      </w:pPr>
+      <w:r>
+        <w:rPr>
+          <w:sz w:val="36"/>
+          <w:szCs w:val="36"/>
+        </w:rPr>
+        <w:t>Шаблон</w:t>
+      </w:r>
+      <w:r>
+        <w:rPr>
+          <w:sz w:val="36"/>
+          <w:szCs w:val="36"/>
+        </w:rPr>
+        <w:t xml:space="preserve">: </w:t>
+      </w:r>
+      <w:r>
+        <w:rPr>
+          <w:sz w:val="36"/>
+          <w:szCs w:val="36"/>
+        </w:rPr>
+        <w:t>у</w:t>
+      </w:r>
+      <w:r>
+        <w:rPr>
+          <w:sz w:val="36"/>
+          <w:szCs w:val="36"/>
+        </w:rPr>
+        <w:t>же полностью готовые настройки для мема</w:t>
+      </w:r>
+      <w:r>
+        <w:rPr>
+          <w:sz w:val="36"/>
+          <w:szCs w:val="36"/>
+        </w:rPr>
+        <w:t>.</w:t>
+      </w:r>
+      <w:r>
+        <w:rPr>
+          <w:sz w:val="36"/>
+          <w:szCs w:val="36"/>
+        </w:rPr>
+        <w:t xml:space="preserve"> Для создания нужно</w:t>
+      </w:r>
+      <w:r>
+        <w:rPr>
+          <w:sz w:val="36"/>
+          <w:szCs w:val="36"/>
+        </w:rPr>
+        <w:t xml:space="preserve"> только открыть панель редактирования текста (он уже встроен</w:t>
+      </w:r>
+      <w:r>
+        <w:rPr>
+          <w:sz w:val="36"/>
+          <w:szCs w:val="36"/>
+        </w:rPr>
+        <w:t xml:space="preserve">, </w:t>
+      </w:r>
+      <w:r>
+        <w:rPr>
+          <w:sz w:val="36"/>
+          <w:szCs w:val="36"/>
+        </w:rPr>
+        <w:t>установлен цвет и положение) и отредактировать текст</w:t>
+      </w:r>
+      <w:r>
+        <w:rPr>
+          <w:sz w:val="36"/>
+          <w:szCs w:val="36"/>
+        </w:rPr>
+        <w:t>.</w:t>
+      </w:r>
+    </w:p>
+    <w:p>
+      <w:pPr>
+        <w:ind w:firstLine="708"/>
+        <w:rPr>
+          <w:b/>
+          <w:bCs/>
+          <w:sz w:val="36"/>
+          <w:szCs w:val="36"/>
+          <w:lang w:val="en-US"/>
+        </w:rPr>
+      </w:pPr>
+      <w:r>
+        <w:rPr>
+          <w:b/>
+          <w:bCs/>
+          <w:sz w:val="36"/>
+          <w:szCs w:val="36"/>
+        </w:rPr>
+        <w:t>Горячие клавиши</w:t>
+      </w:r>
+      <w:r>
+        <w:rPr>
+          <w:b/>
+          <w:bCs/>
+          <w:sz w:val="36"/>
+          <w:szCs w:val="36"/>
+          <w:lang w:val="en-US"/>
+        </w:rPr>
+        <w:t>:</w:t>
+      </w:r>
+    </w:p>
+    <w:p>
+      <w:pPr>
+        <w:ind w:firstLine="708"/>
+        <w:rPr>
+          <w:sz w:val="36"/>
+          <w:szCs w:val="36"/>
+        </w:rPr>
+      </w:pPr>
+      <w:r>
+        <w:rPr>
+          <w:sz w:val="36"/>
+          <w:szCs w:val="36"/>
+        </w:rPr>
+        <w:t>В приложении присутствует несколько горячих клавиш</w:t>
+      </w:r>
+      <w:r>
+        <w:rPr>
+          <w:sz w:val="36"/>
+          <w:szCs w:val="36"/>
+        </w:rPr>
+        <w:t>:</w:t>
+      </w:r>
+    </w:p>
+    <w:p>
+      <w:pPr>
+        <w:rPr>
+          <w:sz w:val="36"/>
+          <w:szCs w:val="36"/>
+        </w:rPr>
+      </w:pPr>
+      <w:r>
+        <w:rPr>
+          <w:sz w:val="36"/>
+          <w:szCs w:val="36"/>
+        </w:rPr>
+        <w:t>В поле генератора</w:t>
+      </w:r>
+      <w:r>
+        <w:rPr>
+          <w:sz w:val="36"/>
+          <w:szCs w:val="36"/>
+        </w:rPr>
+        <w:t xml:space="preserve"> </w:t>
+      </w:r>
+      <w:r>
+        <w:rPr>
+          <w:sz w:val="36"/>
+          <w:szCs w:val="36"/>
+        </w:rPr>
+        <w:t>своей картинки</w:t>
+      </w:r>
+      <w:r>
+        <w:rPr>
+          <w:sz w:val="36"/>
+          <w:szCs w:val="36"/>
+        </w:rPr>
+        <w:t>:</w:t>
+      </w:r>
+    </w:p>
+    <w:p>
+      <w:pPr>
+        <w:rPr>
+          <w:sz w:val="36"/>
+          <w:szCs w:val="36"/>
+        </w:rPr>
+      </w:pPr>
+      <w:r>
+        <w:rPr>
+          <w:sz w:val="36"/>
+          <w:szCs w:val="36"/>
+        </w:rPr>
+        <w:tab/>
+      </w:r>
+      <w:r>
+        <w:rPr>
+          <w:sz w:val="36"/>
+          <w:szCs w:val="36"/>
+          <w:lang w:val="en-US"/>
+        </w:rPr>
+        <w:t>Ctrl</w:t>
+      </w:r>
+      <w:r>
+        <w:rPr>
+          <w:sz w:val="36"/>
+          <w:szCs w:val="36"/>
+        </w:rPr>
+        <w:t xml:space="preserve"> + </w:t>
+      </w:r>
+      <w:r>
+        <w:rPr>
+          <w:sz w:val="36"/>
+          <w:szCs w:val="36"/>
+          <w:lang w:val="en-US"/>
+        </w:rPr>
+        <w:t>e</w:t>
+      </w:r>
+      <w:r>
+        <w:rPr>
+          <w:sz w:val="36"/>
+          <w:szCs w:val="36"/>
+        </w:rPr>
+        <w:t xml:space="preserve"> = </w:t>
+      </w:r>
+      <w:r>
+        <w:rPr>
+          <w:sz w:val="36"/>
+          <w:szCs w:val="36"/>
+        </w:rPr>
+        <w:t>Экспорт картинки</w:t>
+      </w:r>
+    </w:p>
+    <w:p>
+      <w:pPr>
+        <w:rPr>
+          <w:sz w:val="36"/>
+          <w:szCs w:val="36"/>
+        </w:rPr>
+      </w:pPr>
+      <w:r>
+        <w:rPr>
+          <w:sz w:val="36"/>
+          <w:szCs w:val="36"/>
+        </w:rPr>
+        <w:tab/>
+      </w:r>
+      <w:r>
+        <w:rPr>
+          <w:sz w:val="36"/>
+          <w:szCs w:val="36"/>
+          <w:lang w:val="en-US"/>
+        </w:rPr>
+        <w:t>Ctrl</w:t>
+      </w:r>
+      <w:r>
+        <w:rPr>
+          <w:sz w:val="36"/>
+          <w:szCs w:val="36"/>
+        </w:rPr>
+        <w:t xml:space="preserve"> + </w:t>
+      </w:r>
+      <w:r>
+        <w:rPr>
+          <w:sz w:val="36"/>
+          <w:szCs w:val="36"/>
+          <w:lang w:val="en-US"/>
+        </w:rPr>
+        <w:t>l</w:t>
+      </w:r>
+      <w:r>
+        <w:rPr>
+          <w:sz w:val="36"/>
+          <w:szCs w:val="36"/>
+        </w:rPr>
+        <w:t xml:space="preserve"> = </w:t>
+      </w:r>
+      <w:r>
+        <w:rPr>
+          <w:sz w:val="36"/>
+          <w:szCs w:val="36"/>
+        </w:rPr>
+        <w:t>Загрузить изображение</w:t>
+      </w:r>
+    </w:p>
+    <w:p>
+      <w:pPr>
+        <w:rPr>
+          <w:sz w:val="36"/>
+          <w:szCs w:val="36"/>
+        </w:rPr>
+      </w:pPr>
+      <w:r>
+        <w:rPr>
+          <w:sz w:val="36"/>
+          <w:szCs w:val="36"/>
+        </w:rPr>
+        <w:tab/>
+      </w:r>
+      <w:r>
+        <w:rPr>
+          <w:sz w:val="36"/>
+          <w:szCs w:val="36"/>
+          <w:lang w:val="en-US"/>
+        </w:rPr>
+        <w:t>Ctrl</w:t>
+      </w:r>
+      <w:r>
+        <w:rPr>
+          <w:sz w:val="36"/>
+          <w:szCs w:val="36"/>
+        </w:rPr>
+        <w:t xml:space="preserve"> + </w:t>
+      </w:r>
+      <w:r>
+        <w:rPr>
+          <w:sz w:val="36"/>
+          <w:szCs w:val="36"/>
+          <w:lang w:val="en-US"/>
+        </w:rPr>
+        <w:t>a</w:t>
+      </w:r>
+      <w:r>
+        <w:rPr>
+          <w:sz w:val="36"/>
+          <w:szCs w:val="36"/>
+        </w:rPr>
+        <w:t xml:space="preserve"> = </w:t>
+      </w:r>
+      <w:r>
+        <w:rPr>
+          <w:sz w:val="36"/>
+          <w:szCs w:val="36"/>
+        </w:rPr>
+        <w:t>Добавить текст</w:t>
+      </w:r>
+    </w:p>
+    <w:p>
+      <w:pPr>
+        <w:rPr>
+          <w:sz w:val="36"/>
+          <w:szCs w:val="36"/>
+        </w:rPr>
+      </w:pPr>
+      <w:r>
+        <w:rPr>
+          <w:sz w:val="36"/>
+          <w:szCs w:val="36"/>
+        </w:rPr>
+        <w:t>В поле генератора по шаблону</w:t>
+      </w:r>
+      <w:r>
+        <w:rPr>
+          <w:sz w:val="36"/>
+          <w:szCs w:val="36"/>
+        </w:rPr>
+        <w:t>:</w:t>
+      </w:r>
+    </w:p>
+    <w:p>
+      <w:pPr>
+        <w:rPr>
+          <w:sz w:val="36"/>
+          <w:szCs w:val="36"/>
+        </w:rPr>
+      </w:pPr>
+      <w:r>
+        <w:rPr>
+          <w:sz w:val="36"/>
+          <w:szCs w:val="36"/>
+        </w:rPr>
+        <w:tab/>
+      </w:r>
+      <w:r>
+        <w:rPr>
+          <w:sz w:val="36"/>
+          <w:szCs w:val="36"/>
+          <w:lang w:val="en-US"/>
+        </w:rPr>
+        <w:t>Ctrl</w:t>
+      </w:r>
+      <w:r>
+        <w:rPr>
+          <w:sz w:val="36"/>
+          <w:szCs w:val="36"/>
+        </w:rPr>
+        <w:t xml:space="preserve"> + </w:t>
+      </w:r>
+      <w:r>
+        <w:rPr>
+          <w:sz w:val="36"/>
+          <w:szCs w:val="36"/>
+          <w:lang w:val="en-US"/>
+        </w:rPr>
+        <w:t>e</w:t>
+      </w:r>
+      <w:r>
+        <w:rPr>
+          <w:sz w:val="36"/>
+          <w:szCs w:val="36"/>
+        </w:rPr>
+        <w:t xml:space="preserve"> = </w:t>
+      </w:r>
+      <w:r>
+        <w:rPr>
+          <w:sz w:val="36"/>
+          <w:szCs w:val="36"/>
+        </w:rPr>
+        <w:t>Экспорт картинки</w:t>
+      </w:r>
+    </w:p>
+    <w:p>
+      <w:pPr>
+        <w:rPr>
+          <w:sz w:val="36"/>
+          <w:szCs w:val="36"/>
+        </w:rPr>
+      </w:pPr>
+      <w:r>
+        <w:rPr>
+          <w:sz w:val="36"/>
+          <w:szCs w:val="36"/>
+        </w:rPr>
+        <w:tab/>
+      </w:r>
+      <w:r>
+        <w:rPr>
+          <w:sz w:val="36"/>
+          <w:szCs w:val="36"/>
+          <w:lang w:val="en-US"/>
+        </w:rPr>
+        <w:t>Ctrl</w:t>
+      </w:r>
+      <w:r>
+        <w:rPr>
+          <w:sz w:val="36"/>
+          <w:szCs w:val="36"/>
+        </w:rPr>
+        <w:t xml:space="preserve"> + </w:t>
+      </w:r>
+      <w:r>
+        <w:rPr>
+          <w:sz w:val="36"/>
+          <w:szCs w:val="36"/>
+          <w:lang w:val="en-US"/>
+        </w:rPr>
+        <w:t>a</w:t>
+      </w:r>
+      <w:r>
+        <w:rPr>
+          <w:sz w:val="36"/>
+          <w:szCs w:val="36"/>
+        </w:rPr>
+        <w:t xml:space="preserve"> = </w:t>
+      </w:r>
+      <w:r>
+        <w:rPr>
+          <w:sz w:val="36"/>
+          <w:szCs w:val="36"/>
+        </w:rPr>
+        <w:t>Добавить текст</w:t>
+      </w:r>
+    </w:p>
+    <w:p>
+      <w:pPr>
+        <w:rPr>
+          <w:b/>
+          <w:bCs/>
+          <w:sz w:val="36"/>
+          <w:szCs w:val="36"/>
+          <w:lang w:val="en-US"/>
+        </w:rPr>
+      </w:pPr>
+      <w:r>
+        <w:rPr>
+          <w:b/>
+          <w:bCs/>
+          <w:sz w:val="36"/>
+          <w:szCs w:val="36"/>
+        </w:rPr>
+        <w:lastRenderedPageBreak/>
+        <w:t>Элементы структуры</w:t>
+      </w:r>
+      <w:r>
+        <w:rPr>
+          <w:b/>
+          <w:bCs/>
+          <w:sz w:val="36"/>
+          <w:szCs w:val="36"/>
+          <w:lang w:val="en-US"/>
+        </w:rPr>
+        <w:t>:</w:t>
+      </w:r>
+    </w:p>
+    <w:p>
+      <w:pPr>
+        <w:rPr>
+          <w:sz w:val="36"/>
+          <w:szCs w:val="36"/>
+        </w:rPr>
+      </w:pPr>
+      <w:r>
+        <w:rPr>
+          <w:sz w:val="36"/>
+          <w:szCs w:val="36"/>
+        </w:rPr>
+        <w:t xml:space="preserve">Шаблон </w:t>
+      </w:r>
+      <w:proofErr w:type="spellStart"/>
+      <w:r>
+        <w:rPr>
+          <w:sz w:val="36"/>
+          <w:szCs w:val="36"/>
+        </w:rPr>
+        <w:t>программно</w:t>
+      </w:r>
+      <w:proofErr w:type="spellEnd"/>
+      <w:r>
+        <w:rPr>
+          <w:sz w:val="36"/>
+          <w:szCs w:val="36"/>
+        </w:rPr>
+        <w:t xml:space="preserve"> представлен папкой с картинкой и </w:t>
+      </w:r>
+      <w:r>
+        <w:rPr>
+          <w:sz w:val="36"/>
+          <w:szCs w:val="36"/>
+          <w:lang w:val="en-US"/>
+        </w:rPr>
+        <w:t>txt</w:t>
+      </w:r>
+      <w:r>
+        <w:rPr>
+          <w:sz w:val="36"/>
+          <w:szCs w:val="36"/>
+        </w:rPr>
+        <w:t xml:space="preserve"> </w:t>
+      </w:r>
+      <w:r>
+        <w:rPr>
+          <w:sz w:val="36"/>
+          <w:szCs w:val="36"/>
+        </w:rPr>
+        <w:t>файлом</w:t>
+      </w:r>
+      <w:r>
+        <w:rPr>
+          <w:sz w:val="36"/>
+          <w:szCs w:val="36"/>
+        </w:rPr>
+        <w:t xml:space="preserve">. </w:t>
+      </w:r>
+      <w:r>
+        <w:rPr>
+          <w:sz w:val="36"/>
+          <w:szCs w:val="36"/>
+        </w:rPr>
+        <w:t xml:space="preserve">В </w:t>
+      </w:r>
+      <w:r>
+        <w:rPr>
+          <w:sz w:val="36"/>
+          <w:szCs w:val="36"/>
+          <w:lang w:val="en-US"/>
+        </w:rPr>
+        <w:t>txt</w:t>
+      </w:r>
+      <w:r>
+        <w:rPr>
+          <w:sz w:val="36"/>
+          <w:szCs w:val="36"/>
+        </w:rPr>
+        <w:t xml:space="preserve"> </w:t>
+      </w:r>
+      <w:r>
+        <w:rPr>
+          <w:sz w:val="36"/>
+          <w:szCs w:val="36"/>
+        </w:rPr>
+        <w:t xml:space="preserve">файле </w:t>
+      </w:r>
+      <w:r>
+        <w:rPr>
+          <w:sz w:val="36"/>
+          <w:szCs w:val="36"/>
+        </w:rPr>
+        <w:t>есть настройки для текста на картинке</w:t>
+      </w:r>
+      <w:r>
+        <w:rPr>
+          <w:sz w:val="36"/>
+          <w:szCs w:val="36"/>
+        </w:rPr>
+        <w:t xml:space="preserve">, </w:t>
+      </w:r>
+      <w:r>
+        <w:rPr>
+          <w:sz w:val="36"/>
+          <w:szCs w:val="36"/>
+        </w:rPr>
+        <w:t>а именно</w:t>
+      </w:r>
+      <w:r>
+        <w:rPr>
+          <w:sz w:val="36"/>
+          <w:szCs w:val="36"/>
+        </w:rPr>
+        <w:t>:</w:t>
+      </w:r>
+    </w:p>
+    <w:p>
+      <w:pPr>
+        <w:rPr>
+          <w:sz w:val="36"/>
+          <w:szCs w:val="36"/>
+        </w:rPr>
+      </w:pPr>
+      <w:r>
+        <w:rPr>
+          <w:noProof/>
+          <w:sz w:val="36"/>
+          <w:szCs w:val="36"/>
+        </w:rPr>
+        <w:drawing>
+          <wp:inline distT="0" distB="0" distL="0" distR="0" wp14:anchorId="05284DC0" wp14:editId="763B65EF">
+            <wp:extent cx="4861560" cy="2796540"/>
+            <wp:effectExtent l="0" t="0" r="0" b="3810"/>
+            <wp:docPr id="1" name="Рисунок 1" descr="Изображение выглядит как текст&#10;&#10;Автоматически созданное описание"/>
+            <wp:cNvGraphicFramePr>
+              <a:graphicFrameLocks xmlns:a="http://schemas.openxmlformats.org/drawingml/2006/main" noChangeAspect="1"/>
+            </wp:cNvGraphicFramePr>
+            <a:graphic xmlns:a="http://schemas.openxmlformats.org/drawingml/2006/main">
+              <a:graphicData uri="http://schemas.openxmlformats.org/drawingml/2006/picture">
+                <pic:pic xmlns:pic="http://schemas.openxmlformats.org/drawingml/2006/picture">
+                  <pic:nvPicPr>
+                    <pic:cNvPr id="1" name="Рисунок 1" descr="Изображение выглядит как текст&#10;&#10;Автоматически созданное описание"/>
+                    <pic:cNvPicPr>
+                      <a:picLocks noChangeAspect="1" noChangeArrowheads="1"/>
+                    </pic:cNvPicPr>
+                  </pic:nvPicPr>
+                  <pic:blipFill>
+                    <a:blip r:embed="rId5">
+                      <a:extLst>
+                        <a:ext uri="{28A0092B-C50C-407E-A947-70E740481C1C}">
+                          <a14:useLocalDpi xmlns:a14="http://schemas.microsoft.com/office/drawing/2010/main" val="0"/>
+                        </a:ext>
+                      </a:extLst>
+                    </a:blip>
+                    <a:srcRect/>
+                    <a:stretch>
+                      <a:fillRect/>
+                    </a:stretch>
+                  </pic:blipFill>
+                  <pic:spPr bwMode="auto">
+                    <a:xfrm>
+                      <a:off x="0" y="0"/>
+                      <a:ext cx="4861560" cy="2796540"/>
+                    </a:xfrm>
+                    <a:prstGeom prst="rect">
+                      <a:avLst/>
+                    </a:prstGeom>
+                    <a:noFill/>
+                    <a:ln>
+                      <a:noFill/>
+                    </a:ln>
+                  </pic:spPr>
+                </pic:pic>
+              </a:graphicData>
+            </a:graphic>
+          </wp:inline>
+        </w:drawing>
+      </w:r>
+    </w:p>
+    <w:p>
+      <w:pPr>
+        <w:rPr>
+          <w:sz w:val="36"/>
+          <w:szCs w:val="36"/>
+        </w:rPr>
+      </w:pPr>
+      <w:r>
+        <w:rPr>
+          <w:sz w:val="36"/>
+          <w:szCs w:val="36"/>
+        </w:rPr>
+        <w:t xml:space="preserve">Они задают значения для класса </w:t>
+      </w:r>
+      <w:proofErr w:type="spellStart"/>
+      <w:r>
+        <w:rPr>
+          <w:sz w:val="36"/>
+          <w:szCs w:val="36"/>
+          <w:lang w:val="en-US"/>
+        </w:rPr>
+        <w:t>TextOnMem</w:t>
+      </w:r>
+      <w:proofErr w:type="spellEnd"/>
+      <w:r>
+        <w:rPr>
+          <w:sz w:val="36"/>
+          <w:szCs w:val="36"/>
+        </w:rPr>
+        <w:t xml:space="preserve">. </w:t>
+      </w:r>
+      <w:r>
+        <w:rPr>
+          <w:sz w:val="36"/>
+          <w:szCs w:val="36"/>
+        </w:rPr>
+        <w:t>Он используется для хранения данных о тексте в непосредственно работе с картинкой</w:t>
+      </w:r>
+      <w:r>
+        <w:rPr>
+          <w:sz w:val="36"/>
+          <w:szCs w:val="36"/>
+        </w:rPr>
+        <w:t xml:space="preserve">. </w:t>
+      </w:r>
+    </w:p>
+    <w:p>
+      <w:pPr>
+        <w:rPr>
+          <w:sz w:val="36"/>
+          <w:szCs w:val="36"/>
+        </w:rPr>
+      </w:pPr>
+      <w:r>
+        <w:rPr>
+          <w:b/>
+          <w:bCs/>
+          <w:sz w:val="36"/>
+          <w:szCs w:val="36"/>
+        </w:rPr>
+        <w:t>Базы данных</w:t>
+      </w:r>
+      <w:r>
+        <w:rPr>
+          <w:sz w:val="36"/>
+          <w:szCs w:val="36"/>
+        </w:rPr>
+        <w:t xml:space="preserve">: </w:t>
+      </w:r>
+      <w:r>
+        <w:rPr>
+          <w:sz w:val="36"/>
+          <w:szCs w:val="36"/>
+        </w:rPr>
+        <w:t>в приложении их 2</w:t>
+      </w:r>
+      <w:r>
+        <w:rPr>
+          <w:sz w:val="36"/>
+          <w:szCs w:val="36"/>
+        </w:rPr>
+        <w:t xml:space="preserve">, </w:t>
+      </w:r>
+      <w:r>
+        <w:rPr>
+          <w:sz w:val="36"/>
+          <w:szCs w:val="36"/>
+        </w:rPr>
+        <w:t>шаблоны и шрифты</w:t>
+      </w:r>
+      <w:r>
+        <w:rPr>
+          <w:sz w:val="36"/>
+          <w:szCs w:val="36"/>
+        </w:rPr>
+        <w:t xml:space="preserve">. </w:t>
+      </w:r>
+      <w:r>
+        <w:rPr>
+          <w:sz w:val="36"/>
+          <w:szCs w:val="36"/>
+        </w:rPr>
+        <w:t>Эти БД схожи по своей структуре</w:t>
+      </w:r>
+      <w:r>
+        <w:rPr>
+          <w:sz w:val="36"/>
+          <w:szCs w:val="36"/>
+        </w:rPr>
+        <w:t xml:space="preserve">, </w:t>
+      </w:r>
+      <w:r>
+        <w:rPr>
+          <w:sz w:val="36"/>
+          <w:szCs w:val="36"/>
+        </w:rPr>
+        <w:t>БД шаблонов имеет 3 столбца</w:t>
+      </w:r>
+      <w:r>
+        <w:rPr>
+          <w:sz w:val="36"/>
+          <w:szCs w:val="36"/>
+        </w:rPr>
+        <w:t>:</w:t>
+      </w:r>
+    </w:p>
+    <w:p>
+      <w:pPr>
+        <w:rPr>
+          <w:sz w:val="36"/>
+          <w:szCs w:val="36"/>
+        </w:rPr>
+      </w:pPr>
+      <w:r>
+        <w:rPr>
+          <w:sz w:val="36"/>
+          <w:szCs w:val="36"/>
+        </w:rPr>
+        <w:t>Путь к картинке</w:t>
+      </w:r>
+      <w:r>
+        <w:rPr>
+          <w:sz w:val="36"/>
+          <w:szCs w:val="36"/>
+        </w:rPr>
+        <w:t xml:space="preserve">, </w:t>
+      </w:r>
+      <w:r>
+        <w:rPr>
+          <w:sz w:val="36"/>
+          <w:szCs w:val="36"/>
+        </w:rPr>
+        <w:t>Имя</w:t>
+      </w:r>
+      <w:r>
+        <w:rPr>
+          <w:sz w:val="36"/>
+          <w:szCs w:val="36"/>
+        </w:rPr>
+        <w:t xml:space="preserve">, </w:t>
+      </w:r>
+      <w:r>
+        <w:rPr>
+          <w:sz w:val="36"/>
+          <w:szCs w:val="36"/>
+        </w:rPr>
+        <w:t>Путь к текстам</w:t>
+      </w:r>
+      <w:r>
+        <w:rPr>
+          <w:sz w:val="36"/>
+          <w:szCs w:val="36"/>
+        </w:rPr>
+        <w:t xml:space="preserve">. </w:t>
+      </w:r>
+      <w:r>
+        <w:rPr>
+          <w:sz w:val="36"/>
+          <w:szCs w:val="36"/>
+        </w:rPr>
+        <w:t>Имя хранит в себе имена</w:t>
+      </w:r>
+      <w:r>
+        <w:rPr>
+          <w:sz w:val="36"/>
+          <w:szCs w:val="36"/>
+        </w:rPr>
+        <w:t xml:space="preserve">, </w:t>
+      </w:r>
+      <w:r>
+        <w:rPr>
+          <w:sz w:val="36"/>
+          <w:szCs w:val="36"/>
+        </w:rPr>
+        <w:t>а путь к картинке путь к шаблонной картинке</w:t>
+      </w:r>
+      <w:r>
+        <w:rPr>
+          <w:sz w:val="36"/>
+          <w:szCs w:val="36"/>
+        </w:rPr>
+        <w:t xml:space="preserve">. </w:t>
+      </w:r>
+      <w:r>
+        <w:rPr>
+          <w:sz w:val="36"/>
+          <w:szCs w:val="36"/>
+        </w:rPr>
+        <w:t xml:space="preserve">Путь к текстам – путь к </w:t>
+      </w:r>
+      <w:r>
+        <w:rPr>
+          <w:sz w:val="36"/>
+          <w:szCs w:val="36"/>
+          <w:lang w:val="en-US"/>
+        </w:rPr>
+        <w:t>txt</w:t>
+      </w:r>
+      <w:r>
+        <w:rPr>
+          <w:sz w:val="36"/>
+          <w:szCs w:val="36"/>
+        </w:rPr>
+        <w:t xml:space="preserve"> </w:t>
       </w:r>
       <w:proofErr w:type="gramStart"/>
       <w:r>
@@ -83,7 +1201,7 @@
           <w:sz w:val="36"/>
           <w:szCs w:val="36"/>
         </w:rPr>
-        <w:t>2-мя</w:t>
+        <w:t>файлу</w:t>
       </w:r>
       <w:proofErr w:type="gramEnd"/>
       <w:r>
@@ -91,205 +1209,7 @@
           <w:sz w:val="36"/>
           <w:szCs w:val="36"/>
         </w:rPr>
-        <w:t xml:space="preserve"> кнопками</w:t>
-      </w:r>
-      <w:r>
-        <w:rPr>
-          <w:sz w:val="36"/>
-          <w:szCs w:val="36"/>
-        </w:rPr>
-        <w:t xml:space="preserve">. </w:t>
-      </w:r>
-      <w:r>
-        <w:rPr>
-          <w:sz w:val="36"/>
-          <w:szCs w:val="36"/>
-        </w:rPr>
-        <w:t xml:space="preserve">При нажатии на кнопку </w:t>
-      </w:r>
-      <w:r>
-        <w:rPr>
-          <w:sz w:val="36"/>
-          <w:szCs w:val="36"/>
-        </w:rPr>
-        <w:t>“</w:t>
-      </w:r>
-      <w:r>
-        <w:rPr>
-          <w:sz w:val="36"/>
-          <w:szCs w:val="36"/>
-        </w:rPr>
-        <w:t>по шаблону</w:t>
-      </w:r>
-      <w:r>
-        <w:rPr>
-          <w:sz w:val="36"/>
-          <w:szCs w:val="36"/>
-        </w:rPr>
-        <w:t>”,</w:t>
-      </w:r>
-      <w:r>
-        <w:rPr>
-          <w:sz w:val="36"/>
-          <w:szCs w:val="36"/>
-        </w:rPr>
-        <w:t xml:space="preserve"> вам нужно выбрать шаблон</w:t>
-      </w:r>
-      <w:r>
-        <w:rPr>
-          <w:sz w:val="36"/>
-          <w:szCs w:val="36"/>
-        </w:rPr>
-        <w:t xml:space="preserve">, </w:t>
-      </w:r>
-      <w:r>
-        <w:rPr>
-          <w:sz w:val="36"/>
-          <w:szCs w:val="36"/>
-        </w:rPr>
-        <w:t>по которому будет создаваться мем</w:t>
-      </w:r>
-      <w:r>
-        <w:rPr>
-          <w:sz w:val="36"/>
-          <w:szCs w:val="36"/>
-        </w:rPr>
-        <w:t xml:space="preserve">. </w:t>
-      </w:r>
-      <w:r>
-        <w:rPr>
-          <w:sz w:val="36"/>
-          <w:szCs w:val="36"/>
-        </w:rPr>
-        <w:t xml:space="preserve">Кнопка </w:t>
-      </w:r>
-      <w:r>
-        <w:rPr>
-          <w:sz w:val="36"/>
-          <w:szCs w:val="36"/>
-        </w:rPr>
-        <w:t>“</w:t>
-      </w:r>
-      <w:r>
-        <w:rPr>
-          <w:sz w:val="36"/>
-          <w:szCs w:val="36"/>
-        </w:rPr>
-        <w:t>Своя картинка</w:t>
-      </w:r>
-      <w:r>
-        <w:rPr>
-          <w:sz w:val="36"/>
-          <w:szCs w:val="36"/>
-        </w:rPr>
-        <w:t>”</w:t>
-      </w:r>
-      <w:r>
-        <w:rPr>
-          <w:sz w:val="36"/>
-          <w:szCs w:val="36"/>
-        </w:rPr>
-        <w:t xml:space="preserve"> даст возможность использовать свою картинку</w:t>
-      </w:r>
-      <w:r>
-        <w:rPr>
-          <w:sz w:val="36"/>
-          <w:szCs w:val="36"/>
-        </w:rPr>
-        <w:t xml:space="preserve">. </w:t>
-      </w:r>
-      <w:r>
-        <w:rPr>
-          <w:sz w:val="36"/>
-          <w:szCs w:val="36"/>
-        </w:rPr>
-        <w:t>В обоих случаях на картинку можно добавить текст</w:t>
-      </w:r>
-      <w:r>
-        <w:rPr>
-          <w:sz w:val="36"/>
-          <w:szCs w:val="36"/>
-        </w:rPr>
-        <w:t xml:space="preserve">. </w:t>
-      </w:r>
-    </w:p>
-    <w:p>
-      <w:pPr>
-        <w:ind w:firstLine="708"/>
-        <w:rPr>
-          <w:sz w:val="36"/>
-          <w:szCs w:val="36"/>
-        </w:rPr>
-      </w:pPr>
-      <w:r>
-        <w:rPr>
-          <w:sz w:val="36"/>
-          <w:szCs w:val="36"/>
-        </w:rPr>
-        <w:t>Своя картинка</w:t>
-      </w:r>
-      <w:r>
-        <w:rPr>
-          <w:sz w:val="36"/>
-          <w:szCs w:val="36"/>
-        </w:rPr>
-        <w:t xml:space="preserve">: </w:t>
-      </w:r>
-      <w:r>
-        <w:rPr>
-          <w:sz w:val="36"/>
-          <w:szCs w:val="36"/>
-        </w:rPr>
-        <w:t xml:space="preserve">перед началом работы нужно загрузить картинку </w:t>
-      </w:r>
-      <w:r>
-        <w:rPr>
-          <w:sz w:val="36"/>
-          <w:szCs w:val="36"/>
-        </w:rPr>
-        <w:t>(</w:t>
-      </w:r>
-      <w:r>
-        <w:rPr>
-          <w:sz w:val="36"/>
-          <w:szCs w:val="36"/>
-        </w:rPr>
-        <w:t>кнопка с низу экрана</w:t>
-      </w:r>
-      <w:r>
-        <w:rPr>
-          <w:sz w:val="36"/>
-          <w:szCs w:val="36"/>
-        </w:rPr>
-        <w:t xml:space="preserve">). </w:t>
-      </w:r>
-      <w:r>
-        <w:rPr>
-          <w:sz w:val="36"/>
-          <w:szCs w:val="36"/>
-        </w:rPr>
-        <w:t>После чего на ней можно создать текст</w:t>
-      </w:r>
-      <w:r>
-        <w:rPr>
-          <w:sz w:val="36"/>
-          <w:szCs w:val="36"/>
-        </w:rPr>
-        <w:t xml:space="preserve">. </w:t>
-      </w:r>
-      <w:r>
-        <w:rPr>
-          <w:sz w:val="36"/>
-          <w:szCs w:val="36"/>
-        </w:rPr>
-        <w:t>Редактирование текста можно открыть</w:t>
-      </w:r>
-      <w:r>
-        <w:rPr>
-          <w:sz w:val="36"/>
-          <w:szCs w:val="36"/>
-        </w:rPr>
-        <w:t xml:space="preserve"> двойным нажатием на появившееся поле справа</w:t>
+        <w:t xml:space="preserve"> о котором описано выше</w:t>
       </w:r>
       <w:r>
         <w:rPr>
@@ -297,452 +1217,6 @@
           <w:szCs w:val="36"/>
         </w:rPr>
         <w:t>.</w:t>
-      </w:r>
-    </w:p>
-    <w:p>
-      <w:pPr>
-        <w:ind w:firstLine="708"/>
-        <w:rPr>
-          <w:sz w:val="36"/>
-          <w:szCs w:val="36"/>
-          <w:lang w:val="en-US"/>
-        </w:rPr>
-      </w:pPr>
-      <w:r>
-        <w:rPr>
-          <w:sz w:val="36"/>
-          <w:szCs w:val="36"/>
-        </w:rPr>
-        <w:t>Шаблон</w:t>
-      </w:r>
-      <w:r>
-        <w:rPr>
-          <w:sz w:val="36"/>
-          <w:szCs w:val="36"/>
-        </w:rPr>
-        <w:t xml:space="preserve">: </w:t>
-      </w:r>
-      <w:r>
-        <w:rPr>
-          <w:sz w:val="36"/>
-          <w:szCs w:val="36"/>
-        </w:rPr>
-        <w:t>у</w:t>
-      </w:r>
-      <w:r>
-        <w:rPr>
-          <w:sz w:val="36"/>
-          <w:szCs w:val="36"/>
-        </w:rPr>
-        <w:t>же полностью готовые настройки для мема</w:t>
-      </w:r>
-      <w:r>
-        <w:rPr>
-          <w:sz w:val="36"/>
-          <w:szCs w:val="36"/>
-        </w:rPr>
-        <w:t>.</w:t>
-      </w:r>
-      <w:r>
-        <w:rPr>
-          <w:sz w:val="36"/>
-          <w:szCs w:val="36"/>
-        </w:rPr>
-        <w:t xml:space="preserve"> Для создания нужно</w:t>
-      </w:r>
-      <w:r>
-        <w:rPr>
-          <w:sz w:val="36"/>
-          <w:szCs w:val="36"/>
-        </w:rPr>
-        <w:t xml:space="preserve"> только открыть панель редактирования текста (он уже встроен</w:t>
-      </w:r>
-      <w:r>
-        <w:rPr>
-          <w:sz w:val="36"/>
-          <w:szCs w:val="36"/>
-        </w:rPr>
-        <w:t xml:space="preserve">, </w:t>
-      </w:r>
-      <w:r>
-        <w:rPr>
-          <w:sz w:val="36"/>
-          <w:szCs w:val="36"/>
-        </w:rPr>
-        <w:t>установлен цвет и положение) и отредактировать текст</w:t>
-      </w:r>
-      <w:r>
-        <w:rPr>
-          <w:sz w:val="36"/>
-          <w:szCs w:val="36"/>
-        </w:rPr>
-        <w:t>.</w:t>
-      </w:r>
-    </w:p>
-    <w:p>
-      <w:pPr>
-        <w:ind w:firstLine="708"/>
-        <w:rPr>
-          <w:sz w:val="36"/>
-          <w:szCs w:val="36"/>
-        </w:rPr>
-      </w:pPr>
-      <w:r>
-        <w:rPr>
-          <w:sz w:val="36"/>
-          <w:szCs w:val="36"/>
-        </w:rPr>
-        <w:t>В приложении присутствует несколько горячих клавиш</w:t>
-      </w:r>
-      <w:r>
-        <w:rPr>
-          <w:sz w:val="36"/>
-          <w:szCs w:val="36"/>
-        </w:rPr>
-        <w:t>:</w:t>
-      </w:r>
-    </w:p>
-    <w:p>
-      <w:pPr>
-        <w:rPr>
-          <w:sz w:val="36"/>
-          <w:szCs w:val="36"/>
-        </w:rPr>
-      </w:pPr>
-      <w:r>
-        <w:rPr>
-          <w:sz w:val="36"/>
-          <w:szCs w:val="36"/>
-        </w:rPr>
-        <w:t>В поле генератора</w:t>
-      </w:r>
-      <w:r>
-        <w:rPr>
-          <w:sz w:val="36"/>
-          <w:szCs w:val="36"/>
-        </w:rPr>
-        <w:t xml:space="preserve"> </w:t>
-      </w:r>
-      <w:r>
-        <w:rPr>
-          <w:sz w:val="36"/>
-          <w:szCs w:val="36"/>
-        </w:rPr>
-        <w:t>своей картинки</w:t>
-      </w:r>
-      <w:r>
-        <w:rPr>
-          <w:sz w:val="36"/>
-          <w:szCs w:val="36"/>
-        </w:rPr>
-        <w:t>:</w:t>
-      </w:r>
-    </w:p>
-    <w:p>
-      <w:pPr>
-        <w:rPr>
-          <w:sz w:val="36"/>
-          <w:szCs w:val="36"/>
-        </w:rPr>
-      </w:pPr>
-      <w:r>
-        <w:rPr>
-          <w:sz w:val="36"/>
-          <w:szCs w:val="36"/>
-        </w:rPr>
-        <w:tab/>
-      </w:r>
-      <w:r>
-        <w:rPr>
-          <w:sz w:val="36"/>
-          <w:szCs w:val="36"/>
-          <w:lang w:val="en-US"/>
-        </w:rPr>
-        <w:t>Ctrl</w:t>
-      </w:r>
-      <w:r>
-        <w:rPr>
-          <w:sz w:val="36"/>
-          <w:szCs w:val="36"/>
-        </w:rPr>
-        <w:t xml:space="preserve"> + </w:t>
-      </w:r>
-      <w:r>
-        <w:rPr>
-          <w:sz w:val="36"/>
-          <w:szCs w:val="36"/>
-          <w:lang w:val="en-US"/>
-        </w:rPr>
-        <w:t>e</w:t>
-      </w:r>
-      <w:r>
-        <w:rPr>
-          <w:sz w:val="36"/>
-          <w:szCs w:val="36"/>
-        </w:rPr>
-        <w:t xml:space="preserve"> = </w:t>
-      </w:r>
-      <w:r>
-        <w:rPr>
-          <w:sz w:val="36"/>
-          <w:szCs w:val="36"/>
-        </w:rPr>
-        <w:t>Экспорт картинки</w:t>
-      </w:r>
-    </w:p>
-    <w:p>
-      <w:pPr>
-        <w:rPr>
-          <w:sz w:val="36"/>
-          <w:szCs w:val="36"/>
-        </w:rPr>
-      </w:pPr>
-      <w:r>
-        <w:rPr>
-          <w:sz w:val="36"/>
-          <w:szCs w:val="36"/>
-        </w:rPr>
-        <w:tab/>
-      </w:r>
-      <w:r>
-        <w:rPr>
-          <w:sz w:val="36"/>
-          <w:szCs w:val="36"/>
-          <w:lang w:val="en-US"/>
-        </w:rPr>
-        <w:t>Ctrl</w:t>
-      </w:r>
-      <w:r>
-        <w:rPr>
-          <w:sz w:val="36"/>
-          <w:szCs w:val="36"/>
-        </w:rPr>
-        <w:t xml:space="preserve"> + </w:t>
-      </w:r>
-      <w:r>
-        <w:rPr>
-          <w:sz w:val="36"/>
-          <w:szCs w:val="36"/>
-          <w:lang w:val="en-US"/>
-        </w:rPr>
-        <w:t>l</w:t>
-      </w:r>
-      <w:r>
-        <w:rPr>
-          <w:sz w:val="36"/>
-          <w:szCs w:val="36"/>
-        </w:rPr>
-        <w:t xml:space="preserve"> = </w:t>
-      </w:r>
-      <w:r>
-        <w:rPr>
-          <w:sz w:val="36"/>
-          <w:szCs w:val="36"/>
-        </w:rPr>
-        <w:t>Загрузить изображение</w:t>
-      </w:r>
-    </w:p>
-    <w:p>
-      <w:pPr>
-        <w:rPr>
-          <w:sz w:val="36"/>
-          <w:szCs w:val="36"/>
-        </w:rPr>
-      </w:pPr>
-      <w:r>
-        <w:rPr>
-          <w:sz w:val="36"/>
-          <w:szCs w:val="36"/>
-        </w:rPr>
-        <w:tab/>
-      </w:r>
-      <w:r>
-        <w:rPr>
-          <w:sz w:val="36"/>
-          <w:szCs w:val="36"/>
-          <w:lang w:val="en-US"/>
-        </w:rPr>
-        <w:t>Ctrl</w:t>
-      </w:r>
-      <w:r>
-        <w:rPr>
-          <w:sz w:val="36"/>
-          <w:szCs w:val="36"/>
-        </w:rPr>
-        <w:t xml:space="preserve"> + </w:t>
-      </w:r>
-      <w:r>
-        <w:rPr>
-          <w:sz w:val="36"/>
-          <w:szCs w:val="36"/>
-          <w:lang w:val="en-US"/>
-        </w:rPr>
-        <w:t>a</w:t>
-      </w:r>
-      <w:r>
-        <w:rPr>
-          <w:sz w:val="36"/>
-          <w:szCs w:val="36"/>
-        </w:rPr>
-        <w:t xml:space="preserve"> = </w:t>
-      </w:r>
-      <w:r>
-        <w:rPr>
-          <w:sz w:val="36"/>
-          <w:szCs w:val="36"/>
-        </w:rPr>
-        <w:t>Добавить текст</w:t>
-      </w:r>
-    </w:p>
-    <w:p>
-      <w:pPr>
-        <w:rPr>
-          <w:sz w:val="36"/>
-          <w:szCs w:val="36"/>
-        </w:rPr>
-      </w:pPr>
-      <w:r>
-        <w:rPr>
-          <w:sz w:val="36"/>
-          <w:szCs w:val="36"/>
-        </w:rPr>
-        <w:t>В поле генератора по шаблону</w:t>
-      </w:r>
-      <w:r>
-        <w:rPr>
-          <w:sz w:val="36"/>
-          <w:szCs w:val="36"/>
-        </w:rPr>
-        <w:t>:</w:t>
-      </w:r>
-    </w:p>
-    <w:p>
-      <w:pPr>
-        <w:rPr>
-          <w:sz w:val="36"/>
-          <w:szCs w:val="36"/>
-        </w:rPr>
-      </w:pPr>
-      <w:r>
-        <w:rPr>
-          <w:sz w:val="36"/>
-          <w:szCs w:val="36"/>
-        </w:rPr>
-        <w:tab/>
-      </w:r>
-      <w:r>
-        <w:rPr>
-          <w:sz w:val="36"/>
-          <w:szCs w:val="36"/>
-          <w:lang w:val="en-US"/>
-        </w:rPr>
-        <w:t>Ctrl</w:t>
-      </w:r>
-      <w:r>
-        <w:rPr>
-          <w:sz w:val="36"/>
-          <w:szCs w:val="36"/>
-        </w:rPr>
-        <w:t xml:space="preserve"> + </w:t>
-      </w:r>
-      <w:r>
-        <w:rPr>
-          <w:sz w:val="36"/>
-          <w:szCs w:val="36"/>
-          <w:lang w:val="en-US"/>
-        </w:rPr>
-        <w:t>e</w:t>
-      </w:r>
-      <w:r>
-        <w:rPr>
-          <w:sz w:val="36"/>
-          <w:szCs w:val="36"/>
-        </w:rPr>
-        <w:t xml:space="preserve"> = </w:t>
-      </w:r>
-      <w:r>
-        <w:rPr>
-          <w:sz w:val="36"/>
-          <w:szCs w:val="36"/>
-        </w:rPr>
-        <w:t>Экспорт картинки</w:t>
-      </w:r>
-    </w:p>
-    <w:p>
-      <w:pPr>
-        <w:rPr>
-          <w:sz w:val="36"/>
-          <w:szCs w:val="36"/>
-        </w:rPr>
-      </w:pPr>
-      <w:r>
-        <w:rPr>
-          <w:sz w:val="36"/>
-          <w:szCs w:val="36"/>
-        </w:rPr>
-        <w:tab/>
-      </w:r>
-      <w:r>
-        <w:rPr>
-          <w:sz w:val="36"/>
-          <w:szCs w:val="36"/>
-          <w:lang w:val="en-US"/>
-        </w:rPr>
-        <w:t>Ctrl</w:t>
-      </w:r>
-      <w:r>
-        <w:rPr>
-          <w:sz w:val="36"/>
-          <w:szCs w:val="36"/>
-        </w:rPr>
-        <w:t xml:space="preserve"> + </w:t>
-      </w:r>
-      <w:r>
-        <w:rPr>
-          <w:sz w:val="36"/>
-          <w:szCs w:val="36"/>
-          <w:lang w:val="en-US"/>
-        </w:rPr>
-        <w:t>a</w:t>
-      </w:r>
-      <w:r>
-        <w:rPr>
-          <w:sz w:val="36"/>
-          <w:szCs w:val="36"/>
-        </w:rPr>
-        <w:t xml:space="preserve"> = </w:t>
-      </w:r>
-      <w:r>
-        <w:rPr>
-          <w:sz w:val="36"/>
-          <w:szCs w:val="36"/>
-        </w:rPr>
-        <w:t>Добавить текст</w:t>
-      </w:r>
-    </w:p>
-    <w:p>
-      <w:pPr>
-        <w:rPr>
-          <w:sz w:val="36"/>
-          <w:szCs w:val="36"/>
-          <w:lang w:val="en-US"/>
-        </w:rPr>
-      </w:pPr>
-    </w:p>
-    <w:p>
-      <w:pPr>
-        <w:rPr>
-          <w:sz w:val="36"/>
-          <w:szCs w:val="36"/>
-        </w:rPr>
-      </w:pPr>
-      <w:r>
-        <w:rPr>
-          <w:sz w:val="36"/>
-          <w:szCs w:val="36"/>
-        </w:rPr>
-        <w:lastRenderedPageBreak/>
-        <w:tab/>
       </w:r>
     </w:p>
     <w:p>
